--- a/public/images/image link.docx
+++ b/public/images/image link.docx
@@ -118,6 +118,23 @@
             <w:rStyle w:val="Hyperlink"/>
           </w:rPr>
           <w:t>https://i.ibb.co/44P55tX/form-pattern.png</w:t>
+        </w:r>
+      </w:hyperlink>
+    </w:p>
+    <w:p>
+      <w:pPr>
+        <w:pStyle w:val="ListParagraph"/>
+        <w:numPr>
+          <w:ilvl w:val="0"/>
+          <w:numId w:val="1"/>
+        </w:numPr>
+      </w:pPr>
+      <w:hyperlink r:id="rId12" w:history="1">
+        <w:r>
+          <w:rPr>
+            <w:rStyle w:val="Hyperlink"/>
+          </w:rPr>
+          <w:t>https://i.ibb.co/JkyRjPr/shape-9.png</w:t>
         </w:r>
       </w:hyperlink>
     </w:p>

--- a/public/images/image link.docx
+++ b/public/images/image link.docx
@@ -135,6 +135,40 @@
             <w:rStyle w:val="Hyperlink"/>
           </w:rPr>
           <w:t>https://i.ibb.co/JkyRjPr/shape-9.png</w:t>
+        </w:r>
+      </w:hyperlink>
+    </w:p>
+    <w:p>
+      <w:pPr>
+        <w:pStyle w:val="ListParagraph"/>
+        <w:numPr>
+          <w:ilvl w:val="0"/>
+          <w:numId w:val="1"/>
+        </w:numPr>
+      </w:pPr>
+      <w:hyperlink r:id="rId13" w:history="1">
+        <w:r>
+          <w:rPr>
+            <w:rStyle w:val="Hyperlink"/>
+          </w:rPr>
+          <w:t>https://i.ibb.co/pr3Ryq7/separator.png</w:t>
+        </w:r>
+      </w:hyperlink>
+    </w:p>
+    <w:p>
+      <w:pPr>
+        <w:pStyle w:val="ListParagraph"/>
+        <w:numPr>
+          <w:ilvl w:val="0"/>
+          <w:numId w:val="1"/>
+        </w:numPr>
+      </w:pPr>
+      <w:hyperlink r:id="rId14" w:history="1">
+        <w:r>
+          <w:rPr>
+            <w:rStyle w:val="Hyperlink"/>
+          </w:rPr>
+          <w:t>https://i.ibb.co/J27DVDZ/breakfast1.png</w:t>
         </w:r>
       </w:hyperlink>
     </w:p>
@@ -160,6 +194,92 @@
 <file path=word/numbering.xml><?xml version="1.0" encoding="utf-8"?>
 <w:numbering xmlns:wpc="http://schemas.microsoft.com/office/word/2010/wordprocessingCanvas" xmlns:cx="http://schemas.microsoft.com/office/drawing/2014/chartex" xmlns:cx1="http://schemas.microsoft.com/office/drawing/2015/9/8/chartex" xmlns:cx2="http://schemas.microsoft.com/office/drawing/2015/10/21/chartex" xmlns:cx3="http://schemas.microsoft.com/office/drawing/2016/5/9/chartex" xmlns:cx4="http://schemas.microsoft.com/office/drawing/2016/5/10/chartex" xmlns:cx5="http://schemas.microsoft.com/office/drawing/2016/5/11/chartex" xmlns:cx6="http://schemas.microsoft.com/office/drawing/2016/5/12/chartex" xmlns:cx7="http://schemas.microsoft.com/office/drawing/2016/5/13/chartex" xmlns:cx8="http://schemas.microsoft.com/office/drawing/2016/5/14/chartex" xmlns:mc="http://schemas.openxmlformats.org/markup-compatibility/2006" xmlns:aink="http://schemas.microsoft.com/office/drawing/2016/ink" xmlns:am3d="http://schemas.microsoft.com/office/drawing/2017/model3d" xmlns:o="urn:schemas-microsoft-com:office:office" xmlns:oel="http://schemas.microsoft.com/office/2019/extlst" xmlns:r="http://schemas.openxmlformats.org/officeDocument/2006/relationships" xmlns:m="http://schemas.openxmlformats.org/officeDocument/2006/math" xmlns:v="urn:schemas-microsoft-com:vml" xmlns:wp14="http://schemas.microsoft.com/office/word/2010/wordprocessingDrawing" xmlns:wp="http://schemas.openxmlformats.org/drawingml/2006/wordprocessingDrawing" xmlns:w10="urn:schemas-microsoft-com:office:word" xmlns:w="http://schemas.openxmlformats.org/wordprocessingml/2006/main" xmlns:w14="http://schemas.microsoft.com/office/word/2010/wordml" xmlns:w15="http://schemas.microsoft.com/office/word/2012/wordml" xmlns:w16cex="http://schemas.microsoft.com/office/word/2018/wordml/cex" xmlns:w16cid="http://schemas.microsoft.com/office/word/2016/wordml/cid" xmlns:w16="http://schemas.microsoft.com/office/word/2018/wordml" xmlns:w16sdtdh="http://schemas.microsoft.com/office/word/2020/wordml/sdtdatahash" xmlns:w16se="http://schemas.microsoft.com/office/word/2015/wordml/symex" xmlns:wpg="http://schemas.microsoft.com/office/word/2010/wordprocessingGroup" xmlns:wpi="http://schemas.microsoft.com/office/word/2010/wordprocessingInk" xmlns:wne="http://schemas.microsoft.com/office/word/2006/wordml" xmlns:wps="http://schemas.microsoft.com/office/word/2010/wordprocessingShape" mc:Ignorable="w14 w15 w16se w16cid w16 w16cex w16sdtdh wp14">
   <w:abstractNum w:abstractNumId="0" w15:restartNumberingAfterBreak="0">
+    <w:nsid w:val="225F4E19"/>
+    <w:multiLevelType w:val="hybridMultilevel"/>
+    <w:tmpl w:val="C53ACA52"/>
+    <w:lvl w:ilvl="0" w:tplc="4009000F">
+      <w:start w:val="1"/>
+      <w:numFmt w:val="decimal"/>
+      <w:lvlText w:val="%1."/>
+      <w:lvlJc w:val="left"/>
+      <w:pPr>
+        <w:ind w:left="720" w:hanging="360"/>
+      </w:pPr>
+    </w:lvl>
+    <w:lvl w:ilvl="1" w:tplc="40090019" w:tentative="1">
+      <w:start w:val="1"/>
+      <w:numFmt w:val="lowerLetter"/>
+      <w:lvlText w:val="%2."/>
+      <w:lvlJc w:val="left"/>
+      <w:pPr>
+        <w:ind w:left="1440" w:hanging="360"/>
+      </w:pPr>
+    </w:lvl>
+    <w:lvl w:ilvl="2" w:tplc="4009001B" w:tentative="1">
+      <w:start w:val="1"/>
+      <w:numFmt w:val="lowerRoman"/>
+      <w:lvlText w:val="%3."/>
+      <w:lvlJc w:val="right"/>
+      <w:pPr>
+        <w:ind w:left="2160" w:hanging="180"/>
+      </w:pPr>
+    </w:lvl>
+    <w:lvl w:ilvl="3" w:tplc="4009000F" w:tentative="1">
+      <w:start w:val="1"/>
+      <w:numFmt w:val="decimal"/>
+      <w:lvlText w:val="%4."/>
+      <w:lvlJc w:val="left"/>
+      <w:pPr>
+        <w:ind w:left="2880" w:hanging="360"/>
+      </w:pPr>
+    </w:lvl>
+    <w:lvl w:ilvl="4" w:tplc="40090019" w:tentative="1">
+      <w:start w:val="1"/>
+      <w:numFmt w:val="lowerLetter"/>
+      <w:lvlText w:val="%5."/>
+      <w:lvlJc w:val="left"/>
+      <w:pPr>
+        <w:ind w:left="3600" w:hanging="360"/>
+      </w:pPr>
+    </w:lvl>
+    <w:lvl w:ilvl="5" w:tplc="4009001B" w:tentative="1">
+      <w:start w:val="1"/>
+      <w:numFmt w:val="lowerRoman"/>
+      <w:lvlText w:val="%6."/>
+      <w:lvlJc w:val="right"/>
+      <w:pPr>
+        <w:ind w:left="4320" w:hanging="180"/>
+      </w:pPr>
+    </w:lvl>
+    <w:lvl w:ilvl="6" w:tplc="4009000F" w:tentative="1">
+      <w:start w:val="1"/>
+      <w:numFmt w:val="decimal"/>
+      <w:lvlText w:val="%7."/>
+      <w:lvlJc w:val="left"/>
+      <w:pPr>
+        <w:ind w:left="5040" w:hanging="360"/>
+      </w:pPr>
+    </w:lvl>
+    <w:lvl w:ilvl="7" w:tplc="40090019" w:tentative="1">
+      <w:start w:val="1"/>
+      <w:numFmt w:val="lowerLetter"/>
+      <w:lvlText w:val="%8."/>
+      <w:lvlJc w:val="left"/>
+      <w:pPr>
+        <w:ind w:left="5760" w:hanging="360"/>
+      </w:pPr>
+    </w:lvl>
+    <w:lvl w:ilvl="8" w:tplc="4009001B" w:tentative="1">
+      <w:start w:val="1"/>
+      <w:numFmt w:val="lowerRoman"/>
+      <w:lvlText w:val="%9."/>
+      <w:lvlJc w:val="right"/>
+      <w:pPr>
+        <w:ind w:left="6480" w:hanging="180"/>
+      </w:pPr>
+    </w:lvl>
+  </w:abstractNum>
+  <w:abstractNum w:abstractNumId="1" w15:restartNumberingAfterBreak="0">
     <w:nsid w:val="66F924AA"/>
     <w:multiLevelType w:val="hybridMultilevel"/>
     <w:tmpl w:val="9814CBD6"/>
@@ -246,6 +366,9 @@
     </w:lvl>
   </w:abstractNum>
   <w:num w:numId="1" w16cid:durableId="1199733270">
+    <w:abstractNumId w:val="1"/>
+  </w:num>
+  <w:num w:numId="2" w16cid:durableId="1311716642">
     <w:abstractNumId w:val="0"/>
   </w:num>
 </w:numbering>

--- a/public/images/image link.docx
+++ b/public/images/image link.docx
@@ -180,7 +180,231 @@
           <w:numId w:val="1"/>
         </w:numPr>
       </w:pPr>
-    </w:p>
+      <w:hyperlink r:id="rId15" w:history="1">
+        <w:r>
+          <w:rPr>
+            <w:rStyle w:val="Hyperlink"/>
+          </w:rPr>
+          <w:t>https://i.ibb.co/J3n4Bmb/service-1.jpg</w:t>
+        </w:r>
+      </w:hyperlink>
+    </w:p>
+    <w:p>
+      <w:pPr>
+        <w:pStyle w:val="ListParagraph"/>
+        <w:numPr>
+          <w:ilvl w:val="0"/>
+          <w:numId w:val="1"/>
+        </w:numPr>
+      </w:pPr>
+      <w:hyperlink r:id="rId16" w:history="1">
+        <w:r>
+          <w:rPr>
+            <w:rStyle w:val="Hyperlink"/>
+          </w:rPr>
+          <w:t>https://i.ibb.co/9GCMLtt/service-2.jpg</w:t>
+        </w:r>
+      </w:hyperlink>
+    </w:p>
+    <w:p>
+      <w:pPr>
+        <w:pStyle w:val="ListParagraph"/>
+        <w:numPr>
+          <w:ilvl w:val="0"/>
+          <w:numId w:val="1"/>
+        </w:numPr>
+      </w:pPr>
+      <w:hyperlink r:id="rId17" w:history="1">
+        <w:r>
+          <w:rPr>
+            <w:rStyle w:val="Hyperlink"/>
+          </w:rPr>
+          <w:t>https://i.ibb.co/Twg3Gh0/service-3.jpg</w:t>
+        </w:r>
+      </w:hyperlink>
+    </w:p>
+    <w:p>
+      <w:pPr>
+        <w:pStyle w:val="ListParagraph"/>
+        <w:numPr>
+          <w:ilvl w:val="0"/>
+          <w:numId w:val="1"/>
+        </w:numPr>
+      </w:pPr>
+      <w:hyperlink r:id="rId18" w:history="1">
+        <w:r>
+          <w:rPr>
+            <w:rStyle w:val="Hyperlink"/>
+          </w:rPr>
+          <w:t>https://i.ibb.co/Pt1Rq68/shape-2.png</w:t>
+        </w:r>
+      </w:hyperlink>
+    </w:p>
+    <w:p>
+      <w:pPr>
+        <w:pStyle w:val="ListParagraph"/>
+        <w:numPr>
+          <w:ilvl w:val="0"/>
+          <w:numId w:val="1"/>
+        </w:numPr>
+      </w:pPr>
+      <w:hyperlink r:id="rId19" w:history="1">
+        <w:r>
+          <w:rPr>
+            <w:rStyle w:val="Hyperlink"/>
+          </w:rPr>
+          <w:t>https://i.ibb.co/1GjGz1B/shape-1.png</w:t>
+        </w:r>
+      </w:hyperlink>
+    </w:p>
+    <w:p>
+      <w:pPr>
+        <w:pStyle w:val="ListParagraph"/>
+        <w:numPr>
+          <w:ilvl w:val="0"/>
+          <w:numId w:val="1"/>
+        </w:numPr>
+      </w:pPr>
+      <w:hyperlink r:id="rId20" w:history="1">
+        <w:r>
+          <w:rPr>
+            <w:rStyle w:val="Hyperlink"/>
+          </w:rPr>
+          <w:t>https://i.ibb.co/fSW8XQp/testimonial-bg.jpg</w:t>
+        </w:r>
+      </w:hyperlink>
+    </w:p>
+    <w:p>
+      <w:pPr>
+        <w:pStyle w:val="ListParagraph"/>
+        <w:numPr>
+          <w:ilvl w:val="0"/>
+          <w:numId w:val="1"/>
+        </w:numPr>
+      </w:pPr>
+      <w:hyperlink r:id="rId21" w:history="1">
+        <w:r>
+          <w:rPr>
+            <w:rStyle w:val="Hyperlink"/>
+          </w:rPr>
+          <w:t>https://i.ibb.co/091yhHD/testi-avatar.jpg</w:t>
+        </w:r>
+      </w:hyperlink>
+    </w:p>
+    <w:p>
+      <w:pPr>
+        <w:pStyle w:val="ListParagraph"/>
+        <w:numPr>
+          <w:ilvl w:val="0"/>
+          <w:numId w:val="1"/>
+        </w:numPr>
+      </w:pPr>
+      <w:hyperlink r:id="rId22" w:history="1">
+        <w:r>
+          <w:rPr>
+            <w:rStyle w:val="Hyperlink"/>
+          </w:rPr>
+          <w:t>https://i.ibb.co/YkqyRSG/footer-bg.jpg</w:t>
+        </w:r>
+      </w:hyperlink>
+    </w:p>
+    <w:p>
+      <w:pPr>
+        <w:pStyle w:val="ListParagraph"/>
+        <w:numPr>
+          <w:ilvl w:val="0"/>
+          <w:numId w:val="1"/>
+        </w:numPr>
+        <w:rPr>
+          <w:sz w:val="21"/>
+        </w:rPr>
+      </w:pPr>
+      <w:hyperlink r:id="rId23" w:history="1">
+        <w:r>
+          <w:rPr>
+            <w:rStyle w:val="Hyperlink"/>
+            <w:sz w:val="21"/>
+          </w:rPr>
+          <w:t>https://i.ibb.co/42KwK3r/pexels-alena-shekhovtcova-6940991-removebg-preview.png</w:t>
+        </w:r>
+      </w:hyperlink>
+    </w:p>
+    <w:p>
+      <w:pPr>
+        <w:pStyle w:val="ListParagraph"/>
+        <w:numPr>
+          <w:ilvl w:val="0"/>
+          <w:numId w:val="1"/>
+        </w:numPr>
+        <w:rPr>
+          <w:sz w:val="21"/>
+        </w:rPr>
+      </w:pPr>
+      <w:hyperlink r:id="rId24" w:history="1">
+        <w:r>
+          <w:rPr>
+            <w:rStyle w:val="Hyperlink"/>
+            <w:sz w:val="21"/>
+          </w:rPr>
+          <w:t>https://i.ibb.co/hHgT1HX/pexels-josh-sorenson-1546896-removebg-preview.png</w:t>
+        </w:r>
+      </w:hyperlink>
+    </w:p>
+    <w:p>
+      <w:pPr>
+        <w:pStyle w:val="ListParagraph"/>
+        <w:numPr>
+          <w:ilvl w:val="0"/>
+          <w:numId w:val="1"/>
+        </w:numPr>
+        <w:rPr>
+          <w:sz w:val="21"/>
+        </w:rPr>
+      </w:pPr>
+      <w:hyperlink r:id="rId25" w:history="1">
+        <w:r>
+          <w:rPr>
+            <w:rStyle w:val="Hyperlink"/>
+            <w:sz w:val="21"/>
+          </w:rPr>
+          <w:t>https://i.ibb.co/K7Wk49q/pexels-alberta-studios-9650081-removebg-preview.png</w:t>
+        </w:r>
+      </w:hyperlink>
+    </w:p>
+    <w:p>
+      <w:pPr>
+        <w:pStyle w:val="ListParagraph"/>
+        <w:numPr>
+          <w:ilvl w:val="0"/>
+          <w:numId w:val="1"/>
+        </w:numPr>
+        <w:rPr>
+          <w:sz w:val="21"/>
+        </w:rPr>
+      </w:pPr>
+      <w:hyperlink r:id="rId26" w:history="1">
+        <w:r>
+          <w:rPr>
+            <w:rStyle w:val="Hyperlink"/>
+            <w:sz w:val="21"/>
+          </w:rPr>
+          <w:t>https://i.ibb.co/KWq5mmn/pexels-barbara-webb-792613-removebg-preview.png</w:t>
+        </w:r>
+      </w:hyperlink>
+    </w:p>
+    <w:p>
+      <w:pPr>
+        <w:pStyle w:val="ListParagraph"/>
+        <w:numPr>
+          <w:ilvl w:val="0"/>
+          <w:numId w:val="1"/>
+        </w:numPr>
+        <w:rPr>
+          <w:sz w:val="21"/>
+        </w:rPr>
+      </w:pPr>
+    </w:p>
+    <w:p/>
     <w:sectPr>
       <w:pgSz w:w="11906" w:h="16838"/>
       <w:pgMar w:top="1440" w:right="1440" w:bottom="1440" w:left="1440" w:header="708" w:footer="708" w:gutter="0"/>
